--- a/Documento Final - Sistema Planilla.docx
+++ b/Documento Final - Sistema Planilla.docx
@@ -859,6 +859,10 @@
     <w:sdt>
       <w:sdtPr>
         <w:rPr>
+          <w:rFonts w:ascii="Arial" w:eastAsia="Arial" w:hAnsi="Arial" w:cs="Arial"/>
+          <w:color w:val="auto"/>
+          <w:sz w:val="22"/>
+          <w:szCs w:val="22"/>
           <w:lang w:val="es-ES"/>
         </w:rPr>
         <w:id w:val="1000159597"/>
@@ -869,12 +873,8 @@
       </w:sdtPr>
       <w:sdtEndPr>
         <w:rPr>
-          <w:rFonts w:ascii="Arial" w:eastAsia="Arial" w:hAnsi="Arial" w:cs="Arial"/>
           <w:b/>
           <w:bCs/>
-          <w:color w:val="auto"/>
-          <w:sz w:val="22"/>
-          <w:szCs w:val="22"/>
         </w:rPr>
       </w:sdtEndPr>
       <w:sdtContent>
@@ -5580,6 +5580,32 @@
     <w:p>
       <w:pPr>
         <w:pStyle w:val="Prrafodelista"/>
+        <w:spacing w:before="240" w:after="240" w:line="360" w:lineRule="auto"/>
+        <w:ind w:left="0"/>
+        <w:jc w:val="center"/>
+        <w:rPr>
+          <w:rFonts w:ascii="Times New Roman" w:eastAsia="Times New Roman" w:hAnsi="Times New Roman" w:cs="Times New Roman"/>
+          <w:sz w:val="24"/>
+          <w:szCs w:val="24"/>
+        </w:rPr>
+      </w:pPr>
+    </w:p>
+    <w:p>
+      <w:pPr>
+        <w:pStyle w:val="Prrafodelista"/>
+        <w:spacing w:before="240" w:after="240" w:line="360" w:lineRule="auto"/>
+        <w:ind w:left="0"/>
+        <w:jc w:val="center"/>
+        <w:rPr>
+          <w:rFonts w:ascii="Times New Roman" w:eastAsia="Times New Roman" w:hAnsi="Times New Roman" w:cs="Times New Roman"/>
+          <w:sz w:val="24"/>
+          <w:szCs w:val="24"/>
+        </w:rPr>
+      </w:pPr>
+    </w:p>
+    <w:p>
+      <w:pPr>
+        <w:pStyle w:val="Prrafodelista"/>
         <w:numPr>
           <w:ilvl w:val="0"/>
           <w:numId w:val="5"/>
@@ -5598,6 +5624,7 @@
           <w:sz w:val="24"/>
           <w:szCs w:val="24"/>
         </w:rPr>
+        <w:lastRenderedPageBreak/>
         <w:t>Diagrama de Objetos</w:t>
       </w:r>
     </w:p>
@@ -5617,7 +5644,6 @@
         <w:rPr>
           <w:noProof/>
         </w:rPr>
-        <w:lastRenderedPageBreak/>
         <w:drawing>
           <wp:inline distT="0" distB="0" distL="0" distR="0" wp14:anchorId="14D5FA31" wp14:editId="38AABFD4">
             <wp:extent cx="4400550" cy="4783614"/>
@@ -30174,6 +30200,7 @@
     <w:lsdException w:name="HTML Sample" w:semiHidden="1" w:unhideWhenUsed="1"/>
     <w:lsdException w:name="HTML Typewriter" w:semiHidden="1" w:unhideWhenUsed="1"/>
     <w:lsdException w:name="HTML Variable" w:semiHidden="1" w:unhideWhenUsed="1"/>
+    <w:lsdException w:name="Normal Table" w:semiHidden="1" w:unhideWhenUsed="1"/>
     <w:lsdException w:name="annotation subject" w:semiHidden="1" w:unhideWhenUsed="1"/>
     <w:lsdException w:name="No List" w:semiHidden="1" w:unhideWhenUsed="1"/>
     <w:lsdException w:name="Outline List 1" w:semiHidden="1" w:unhideWhenUsed="1"/>
@@ -30216,8 +30243,11 @@
     <w:lsdException w:name="Table Contemporary" w:semiHidden="1" w:unhideWhenUsed="1"/>
     <w:lsdException w:name="Table Elegant" w:semiHidden="1" w:unhideWhenUsed="1"/>
     <w:lsdException w:name="Table Professional" w:semiHidden="1" w:unhideWhenUsed="1"/>
+    <w:lsdException w:name="Table Subtle 1" w:semiHidden="1" w:unhideWhenUsed="1"/>
     <w:lsdException w:name="Table Subtle 2" w:semiHidden="1" w:unhideWhenUsed="1"/>
     <w:lsdException w:name="Table Web 1" w:semiHidden="1" w:unhideWhenUsed="1"/>
+    <w:lsdException w:name="Table Web 2" w:semiHidden="1" w:unhideWhenUsed="1"/>
+    <w:lsdException w:name="Table Web 3" w:semiHidden="1" w:unhideWhenUsed="1"/>
     <w:lsdException w:name="Balloon Text" w:semiHidden="1" w:unhideWhenUsed="1"/>
     <w:lsdException w:name="Table Grid" w:uiPriority="39"/>
     <w:lsdException w:name="Table Theme" w:semiHidden="1" w:unhideWhenUsed="1"/>
